--- a/doc/Prototype Implementation Decisions.docx
+++ b/doc/Prototype Implementation Decisions.docx
@@ -22,7 +22,6 @@
           <w:bCs w:val="0"/>
           <w:sz w:val="48"/>
           <w:szCs w:val="48"/>
-          <w:lang w:val="en-gb" w:bidi="ar-sa"/>
         </w:rPr>
       </w:pPr>
       <w:r>
@@ -32,7 +31,6 @@
           <w:bCs w:val="0"/>
           <w:sz w:val="48"/>
           <w:szCs w:val="48"/>
-          <w:lang w:val="en-gb" w:bidi="ar-sa"/>
         </w:rPr>
         <w:t>Prototype Implementation Decisions</w:t>
       </w:r>
@@ -121,14 +119,14 @@
         </w:trPr>
         <w:tc>
           <w:tcPr>
-            <w:tcW w:w="1000" w:type="pct"/>
+            <w:tcW w:w="1872" w:type="dxa"/>
             <w:tcBorders>
               <w:top w:val="nil" w:sz="0" w:space="0" w:color="000000" tmln="20, 20, 20, 0, 0"/>
               <w:left w:val="nil" w:sz="0" w:space="0" w:color="000000" tmln="20, 20, 20, 0, 0"/>
               <w:bottom w:val="nil" w:sz="0" w:space="0" w:color="000000" tmln="20, 20, 20, 0, 0"/>
               <w:right w:val="nil" w:sz="0" w:space="0" w:color="000000" tmln="20, 20, 20, 0, 0"/>
             </w:tcBorders>
-            <w:tmTcPr id="1687975714" protected="0"/>
+            <w:tmTcPr id="1688068869" protected="0"/>
           </w:tcPr>
           <w:p>
             <w:pPr>
@@ -206,14 +204,14 @@
         </w:tc>
         <w:tc>
           <w:tcPr>
-            <w:tcW w:w="1000" w:type="pct"/>
+            <w:tcW w:w="1872" w:type="dxa"/>
             <w:tcBorders>
               <w:top w:val="nil" w:sz="0" w:space="0" w:color="000000" tmln="20, 20, 20, 0, 0"/>
               <w:left w:val="nil" w:sz="0" w:space="0" w:color="000000" tmln="20, 20, 20, 0, 0"/>
               <w:bottom w:val="nil" w:sz="0" w:space="0" w:color="000000" tmln="20, 20, 20, 0, 0"/>
               <w:right w:val="nil" w:sz="0" w:space="0" w:color="000000" tmln="20, 20, 20, 0, 0"/>
             </w:tcBorders>
-            <w:tmTcPr id="1687975714" protected="0"/>
+            <w:tmTcPr id="1688068869" protected="0"/>
           </w:tcPr>
           <w:p>
             <w:pPr>
@@ -255,14 +253,14 @@
         </w:tc>
         <w:tc>
           <w:tcPr>
-            <w:tcW w:w="1000" w:type="pct"/>
+            <w:tcW w:w="1872" w:type="dxa"/>
             <w:tcBorders>
               <w:top w:val="nil" w:sz="0" w:space="0" w:color="000000" tmln="20, 20, 20, 0, 0"/>
               <w:left w:val="nil" w:sz="0" w:space="0" w:color="000000" tmln="20, 20, 20, 0, 0"/>
               <w:bottom w:val="nil" w:sz="0" w:space="0" w:color="000000" tmln="20, 20, 20, 0, 0"/>
               <w:right w:val="nil" w:sz="0" w:space="0" w:color="000000" tmln="20, 20, 20, 0, 0"/>
             </w:tcBorders>
-            <w:tmTcPr id="1687975714" protected="0"/>
+            <w:tmTcPr id="1688068869" protected="0"/>
           </w:tcPr>
           <w:p>
             <w:pPr>
@@ -304,14 +302,14 @@
         </w:tc>
         <w:tc>
           <w:tcPr>
-            <w:tcW w:w="1000" w:type="pct"/>
+            <w:tcW w:w="1872" w:type="dxa"/>
             <w:tcBorders>
               <w:top w:val="nil" w:sz="0" w:space="0" w:color="000000" tmln="20, 20, 20, 0, 0"/>
               <w:left w:val="nil" w:sz="0" w:space="0" w:color="000000" tmln="20, 20, 20, 0, 0"/>
               <w:bottom w:val="nil" w:sz="0" w:space="0" w:color="000000" tmln="20, 20, 20, 0, 0"/>
               <w:right w:val="nil" w:sz="0" w:space="0" w:color="000000" tmln="20, 20, 20, 0, 0"/>
             </w:tcBorders>
-            <w:tmTcPr id="1687975714" protected="0"/>
+            <w:tmTcPr id="1688068869" protected="0"/>
           </w:tcPr>
           <w:p>
             <w:pPr>
@@ -353,14 +351,14 @@
         </w:tc>
         <w:tc>
           <w:tcPr>
-            <w:tcW w:w="1000" w:type="pct"/>
+            <w:tcW w:w="1872" w:type="dxa"/>
             <w:tcBorders>
               <w:top w:val="nil" w:sz="0" w:space="0" w:color="000000" tmln="20, 20, 20, 0, 0"/>
               <w:left w:val="nil" w:sz="0" w:space="0" w:color="000000" tmln="20, 20, 20, 0, 0"/>
               <w:bottom w:val="nil" w:sz="0" w:space="0" w:color="000000" tmln="20, 20, 20, 0, 0"/>
               <w:right w:val="nil" w:sz="0" w:space="0" w:color="000000" tmln="20, 20, 20, 0, 0"/>
             </w:tcBorders>
-            <w:tmTcPr id="1687975714" protected="0"/>
+            <w:tmTcPr id="1688068869" protected="0"/>
           </w:tcPr>
           <w:p>
             <w:pPr>
@@ -409,14 +407,14 @@
         </w:trPr>
         <w:tc>
           <w:tcPr>
-            <w:tcW w:w="1000" w:type="pct"/>
+            <w:tcW w:w="1872" w:type="dxa"/>
             <w:tcBorders>
               <w:top w:val="nil" w:sz="0" w:space="0" w:color="000000" tmln="20, 20, 20, 0, 0"/>
               <w:left w:val="nil" w:sz="0" w:space="0" w:color="000000" tmln="20, 20, 20, 0, 0"/>
               <w:bottom w:val="nil" w:sz="0" w:space="0" w:color="000000" tmln="20, 20, 20, 0, 0"/>
               <w:right w:val="nil" w:sz="0" w:space="0" w:color="000000" tmln="20, 20, 20, 0, 0"/>
             </w:tcBorders>
-            <w:tmTcPr id="1687975714" protected="0"/>
+            <w:tmTcPr id="1688068869" protected="0"/>
           </w:tcPr>
           <w:p>
             <w:pPr/>
@@ -428,7 +426,7 @@
                 <wp:inline distT="89535" distB="89535" distL="89535" distR="89535">
                   <wp:extent cx="1080135" cy="1874520"/>
                   <wp:effectExtent l="0" t="0" r="0" b="0"/>
-                  <wp:docPr id="1" name="Picture14"/>
+                  <wp:docPr id="1" name="Picture25"/>
                   <wp:cNvGraphicFramePr>
                     <a:graphicFrameLocks xmlns:a="http://schemas.openxmlformats.org/drawingml/2006/main" noChangeAspect="1"/>
                   </wp:cNvGraphicFramePr>
@@ -436,12 +434,12 @@
                     <a:graphicData uri="http://schemas.openxmlformats.org/drawingml/2006/picture">
                       <pic:pic xmlns:pic="http://schemas.openxmlformats.org/drawingml/2006/picture">
                         <pic:nvPicPr>
-                          <pic:cNvPr id="1" name="Picture14"/>
+                          <pic:cNvPr id="1" name="Picture25"/>
                           <pic:cNvPicPr>
                             <a:picLocks noChangeAspect="1"/>
                             <a:extLst>
                               <a:ext uri="smNativeData">
-                                <sm:smNativeData xmlns:sm="smNativeData" val="SMDATA_14_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"/>
+                                <sm:smNativeData xmlns:sm="smNativeData" val="SMDATA_14_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"/>
                               </a:ext>
                             </a:extLst>
                           </pic:cNvPicPr>
@@ -476,14 +474,14 @@
         </w:tc>
         <w:tc>
           <w:tcPr>
-            <w:tcW w:w="1000" w:type="pct"/>
+            <w:tcW w:w="1872" w:type="dxa"/>
             <w:tcBorders>
               <w:top w:val="nil" w:sz="0" w:space="0" w:color="000000" tmln="20, 20, 20, 0, 0"/>
               <w:left w:val="nil" w:sz="0" w:space="0" w:color="000000" tmln="20, 20, 20, 0, 0"/>
               <w:bottom w:val="nil" w:sz="0" w:space="0" w:color="000000" tmln="20, 20, 20, 0, 0"/>
               <w:right w:val="nil" w:sz="0" w:space="0" w:color="000000" tmln="20, 20, 20, 0, 0"/>
             </w:tcBorders>
-            <w:tmTcPr id="1687975714" protected="0"/>
+            <w:tmTcPr id="1688068869" protected="0"/>
           </w:tcPr>
           <w:p>
             <w:pPr/>
@@ -495,7 +493,7 @@
                 <wp:inline distT="89535" distB="89535" distL="89535" distR="89535">
                   <wp:extent cx="1080135" cy="1874520"/>
                   <wp:effectExtent l="0" t="0" r="0" b="0"/>
-                  <wp:docPr id="2" name="Picture13"/>
+                  <wp:docPr id="2" name="Picture26"/>
                   <wp:cNvGraphicFramePr>
                     <a:graphicFrameLocks xmlns:a="http://schemas.openxmlformats.org/drawingml/2006/main" noChangeAspect="1"/>
                   </wp:cNvGraphicFramePr>
@@ -503,12 +501,12 @@
                     <a:graphicData uri="http://schemas.openxmlformats.org/drawingml/2006/picture">
                       <pic:pic xmlns:pic="http://schemas.openxmlformats.org/drawingml/2006/picture">
                         <pic:nvPicPr>
-                          <pic:cNvPr id="2" name="Picture13"/>
+                          <pic:cNvPr id="2" name="Picture26"/>
                           <pic:cNvPicPr>
                             <a:picLocks noChangeAspect="1"/>
                             <a:extLst>
                               <a:ext uri="smNativeData">
-                                <sm:smNativeData xmlns:sm="smNativeData" val="SMDATA_14_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"/>
+                                <sm:smNativeData xmlns:sm="smNativeData" val="SMDATA_14_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"/>
                               </a:ext>
                             </a:extLst>
                           </pic:cNvPicPr>
@@ -543,14 +541,14 @@
         </w:tc>
         <w:tc>
           <w:tcPr>
-            <w:tcW w:w="1000" w:type="pct"/>
+            <w:tcW w:w="1872" w:type="dxa"/>
             <w:tcBorders>
               <w:top w:val="nil" w:sz="0" w:space="0" w:color="000000" tmln="20, 20, 20, 0, 0"/>
               <w:left w:val="nil" w:sz="0" w:space="0" w:color="000000" tmln="20, 20, 20, 0, 0"/>
               <w:bottom w:val="nil" w:sz="0" w:space="0" w:color="000000" tmln="20, 20, 20, 0, 0"/>
               <w:right w:val="nil" w:sz="0" w:space="0" w:color="000000" tmln="20, 20, 20, 0, 0"/>
             </w:tcBorders>
-            <w:tmTcPr id="1687975714" protected="0"/>
+            <w:tmTcPr id="1688068869" protected="0"/>
           </w:tcPr>
           <w:p>
             <w:pPr/>
@@ -562,7 +560,7 @@
                 <wp:inline distT="89535" distB="89535" distL="89535" distR="89535">
                   <wp:extent cx="1080135" cy="1874520"/>
                   <wp:effectExtent l="0" t="0" r="0" b="0"/>
-                  <wp:docPr id="3" name="Picture13"/>
+                  <wp:docPr id="3" name="Picture26"/>
                   <wp:cNvGraphicFramePr>
                     <a:graphicFrameLocks xmlns:a="http://schemas.openxmlformats.org/drawingml/2006/main" noChangeAspect="1"/>
                   </wp:cNvGraphicFramePr>
@@ -570,12 +568,12 @@
                     <a:graphicData uri="http://schemas.openxmlformats.org/drawingml/2006/picture">
                       <pic:pic xmlns:pic="http://schemas.openxmlformats.org/drawingml/2006/picture">
                         <pic:nvPicPr>
-                          <pic:cNvPr id="3" name="Picture13"/>
+                          <pic:cNvPr id="3" name="Picture26"/>
                           <pic:cNvPicPr>
                             <a:picLocks noChangeAspect="1"/>
                             <a:extLst>
                               <a:ext uri="smNativeData">
-                                <sm:smNativeData xmlns:sm="smNativeData" val="SMDATA_14_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"/>
+                                <sm:smNativeData xmlns:sm="smNativeData" val="SMDATA_14_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"/>
                               </a:ext>
                             </a:extLst>
                           </pic:cNvPicPr>
@@ -610,14 +608,14 @@
         </w:tc>
         <w:tc>
           <w:tcPr>
-            <w:tcW w:w="1000" w:type="pct"/>
+            <w:tcW w:w="1872" w:type="dxa"/>
             <w:tcBorders>
               <w:top w:val="nil" w:sz="0" w:space="0" w:color="000000" tmln="20, 20, 20, 0, 0"/>
               <w:left w:val="nil" w:sz="0" w:space="0" w:color="000000" tmln="20, 20, 20, 0, 0"/>
               <w:bottom w:val="nil" w:sz="0" w:space="0" w:color="000000" tmln="20, 20, 20, 0, 0"/>
               <w:right w:val="nil" w:sz="0" w:space="0" w:color="000000" tmln="20, 20, 20, 0, 0"/>
             </w:tcBorders>
-            <w:tmTcPr id="1687975714" protected="0"/>
+            <w:tmTcPr id="1688068869" protected="0"/>
           </w:tcPr>
           <w:p>
             <w:pPr/>
@@ -629,7 +627,7 @@
                 <wp:inline distT="89535" distB="89535" distL="89535" distR="89535">
                   <wp:extent cx="1080135" cy="1874520"/>
                   <wp:effectExtent l="0" t="0" r="0" b="0"/>
-                  <wp:docPr id="4" name="Picture13"/>
+                  <wp:docPr id="4" name="Picture26"/>
                   <wp:cNvGraphicFramePr>
                     <a:graphicFrameLocks xmlns:a="http://schemas.openxmlformats.org/drawingml/2006/main" noChangeAspect="1"/>
                   </wp:cNvGraphicFramePr>
@@ -637,12 +635,12 @@
                     <a:graphicData uri="http://schemas.openxmlformats.org/drawingml/2006/picture">
                       <pic:pic xmlns:pic="http://schemas.openxmlformats.org/drawingml/2006/picture">
                         <pic:nvPicPr>
-                          <pic:cNvPr id="4" name="Picture13"/>
+                          <pic:cNvPr id="4" name="Picture26"/>
                           <pic:cNvPicPr>
                             <a:picLocks noChangeAspect="1"/>
                             <a:extLst>
                               <a:ext uri="smNativeData">
-                                <sm:smNativeData xmlns:sm="smNativeData" val="SMDATA_14_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"/>
+                                <sm:smNativeData xmlns:sm="smNativeData" val="SMDATA_14_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"/>
                               </a:ext>
                             </a:extLst>
                           </pic:cNvPicPr>
@@ -677,14 +675,14 @@
         </w:tc>
         <w:tc>
           <w:tcPr>
-            <w:tcW w:w="1000" w:type="pct"/>
+            <w:tcW w:w="1872" w:type="dxa"/>
             <w:tcBorders>
               <w:top w:val="nil" w:sz="0" w:space="0" w:color="000000" tmln="20, 20, 20, 0, 0"/>
               <w:left w:val="nil" w:sz="0" w:space="0" w:color="000000" tmln="20, 20, 20, 0, 0"/>
               <w:bottom w:val="nil" w:sz="0" w:space="0" w:color="000000" tmln="20, 20, 20, 0, 0"/>
               <w:right w:val="nil" w:sz="0" w:space="0" w:color="000000" tmln="20, 20, 20, 0, 0"/>
             </w:tcBorders>
-            <w:tmTcPr id="1687975714" protected="0"/>
+            <w:tmTcPr id="1688068869" protected="0"/>
           </w:tcPr>
           <w:p>
             <w:pPr/>
@@ -696,7 +694,7 @@
                 <wp:inline distT="89535" distB="89535" distL="89535" distR="89535">
                   <wp:extent cx="1080135" cy="1874520"/>
                   <wp:effectExtent l="0" t="0" r="0" b="0"/>
-                  <wp:docPr id="5" name="Picture14"/>
+                  <wp:docPr id="5" name="Picture25"/>
                   <wp:cNvGraphicFramePr>
                     <a:graphicFrameLocks xmlns:a="http://schemas.openxmlformats.org/drawingml/2006/main" noChangeAspect="1"/>
                   </wp:cNvGraphicFramePr>
@@ -704,12 +702,12 @@
                     <a:graphicData uri="http://schemas.openxmlformats.org/drawingml/2006/picture">
                       <pic:pic xmlns:pic="http://schemas.openxmlformats.org/drawingml/2006/picture">
                         <pic:nvPicPr>
-                          <pic:cNvPr id="5" name="Picture14"/>
+                          <pic:cNvPr id="5" name="Picture25"/>
                           <pic:cNvPicPr>
                             <a:picLocks noChangeAspect="1"/>
                             <a:extLst>
                               <a:ext uri="smNativeData">
-                                <sm:smNativeData xmlns:sm="smNativeData" val="SMDATA_14_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"/>
+                                <sm:smNativeData xmlns:sm="smNativeData" val="SMDATA_14_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"/>
                               </a:ext>
                             </a:extLst>
                           </pic:cNvPicPr>
@@ -760,7 +758,7 @@
           <w:noProof/>
         </w:rPr>
         <w:drawing>
-          <wp:anchor distT="0" distB="0" distL="0" distR="0" simplePos="0" relativeHeight="251658247" behindDoc="0" locked="0" layoutInCell="0" hidden="0" allowOverlap="1">
+          <wp:anchor distT="0" distB="0" distL="0" distR="0" simplePos="0" relativeHeight="251658250" behindDoc="0" locked="0" layoutInCell="0" hidden="0" allowOverlap="1">
             <wp:simplePos x="0" y="0"/>
             <wp:positionH relativeFrom="page">
               <wp:posOffset>2546985</wp:posOffset>
@@ -771,7 +769,7 @@
             <wp:extent cx="4201160" cy="2795905"/>
             <wp:effectExtent l="0" t="0" r="0" b="0"/>
             <wp:wrapSquare wrapText="bothSides"/>
-            <wp:docPr id="7" name="Picture13"/>
+            <wp:docPr id="10" name="Picture 18"/>
             <wp:cNvGraphicFramePr>
               <a:graphicFrameLocks xmlns:a="http://schemas.openxmlformats.org/drawingml/2006/main" noChangeAspect="1"/>
             </wp:cNvGraphicFramePr>
@@ -779,12 +777,12 @@
               <a:graphicData uri="http://schemas.openxmlformats.org/drawingml/2006/picture">
                 <pic:pic xmlns:pic="http://schemas.openxmlformats.org/drawingml/2006/picture">
                   <pic:nvPicPr>
-                    <pic:cNvPr id="7" name="Picture13"/>
+                    <pic:cNvPr id="10" name="Picture 18"/>
                     <pic:cNvPicPr>
                       <a:picLocks noChangeAspect="1"/>
                       <a:extLst>
                         <a:ext uri="smNativeData">
-                          <sm:smNativeData xmlns:sm="smNativeData" val="SMDATA_14_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"/>
+                          <sm:smNativeData xmlns:sm="smNativeData" val="SMDATA_14_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"/>
                         </a:ext>
                       </a:extLst>
                     </pic:cNvPicPr>
@@ -819,7 +817,7 @@
           <w:noProof/>
         </w:rPr>
         <w:drawing>
-          <wp:anchor distT="0" distB="0" distL="0" distR="0" simplePos="0" relativeHeight="251658248" behindDoc="0" locked="0" layoutInCell="0" hidden="0" allowOverlap="1">
+          <wp:anchor distT="0" distB="0" distL="0" distR="0" simplePos="0" relativeHeight="251658251" behindDoc="0" locked="0" layoutInCell="0" hidden="0" allowOverlap="1">
             <wp:simplePos x="0" y="0"/>
             <wp:positionH relativeFrom="page">
               <wp:posOffset>1010285</wp:posOffset>
@@ -830,7 +828,7 @@
             <wp:extent cx="1320165" cy="3210560"/>
             <wp:effectExtent l="0" t="0" r="0" b="0"/>
             <wp:wrapSquare wrapText="bothSides"/>
-            <wp:docPr id="8" name="Picture14"/>
+            <wp:docPr id="11" name="Picture 19"/>
             <wp:cNvGraphicFramePr>
               <a:graphicFrameLocks xmlns:a="http://schemas.openxmlformats.org/drawingml/2006/main" noChangeAspect="1"/>
             </wp:cNvGraphicFramePr>
@@ -838,12 +836,12 @@
               <a:graphicData uri="http://schemas.openxmlformats.org/drawingml/2006/picture">
                 <pic:pic xmlns:pic="http://schemas.openxmlformats.org/drawingml/2006/picture">
                   <pic:nvPicPr>
-                    <pic:cNvPr id="8" name="Picture14"/>
+                    <pic:cNvPr id="11" name="Picture 19"/>
                     <pic:cNvPicPr>
                       <a:picLocks noChangeAspect="1"/>
                       <a:extLst>
                         <a:ext uri="smNativeData">
-                          <sm:smNativeData xmlns:sm="smNativeData" val="SMDATA_14_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"/>
+                          <sm:smNativeData xmlns:sm="smNativeData" val="SMDATA_14_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"/>
                         </a:ext>
                       </a:extLst>
                     </pic:cNvPicPr>
@@ -974,6 +972,7 @@
           <w:szCs w:val="24"/>
         </w:rPr>
       </w:pPr>
+      <w:r/>
       <w:r>
         <w:rPr>
           <w:noProof/>
@@ -982,7 +981,7 @@
           <wp:inline distT="0" distB="0" distL="0" distR="0">
             <wp:extent cx="5764530" cy="1601470"/>
             <wp:effectExtent l="0" t="0" r="0" b="0"/>
-            <wp:docPr id="6" name="Picture13"/>
+            <wp:docPr id="6" name="Picture26"/>
             <wp:cNvGraphicFramePr>
               <a:graphicFrameLocks xmlns:a="http://schemas.openxmlformats.org/drawingml/2006/main" noChangeAspect="1"/>
             </wp:cNvGraphicFramePr>
@@ -990,12 +989,12 @@
               <a:graphicData uri="http://schemas.openxmlformats.org/drawingml/2006/picture">
                 <pic:pic xmlns:pic="http://schemas.openxmlformats.org/drawingml/2006/picture">
                   <pic:nvPicPr>
-                    <pic:cNvPr id="6" name="Picture13"/>
+                    <pic:cNvPr id="6" name="Picture26"/>
                     <pic:cNvPicPr>
                       <a:picLocks noChangeAspect="1"/>
                       <a:extLst>
                         <a:ext uri="smNativeData">
-                          <sm:smNativeData xmlns:sm="smNativeData" val="SMDATA_14_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"/>
+                          <sm:smNativeData xmlns:sm="smNativeData" val="SMDATA_14_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"/>
                         </a:ext>
                       </a:extLst>
                     </pic:cNvPicPr>
@@ -1025,6 +1024,7 @@
           </wp:inline>
         </w:drawing>
       </w:r>
+      <w:r/>
       <w:r>
         <w:rPr>
           <w:rFonts w:ascii="Arial" w:hAnsi="Arial" w:eastAsia="Arial" w:cs="Arial"/>
@@ -1064,6 +1064,426 @@
           <w:szCs w:val="24"/>
         </w:rPr>
         <w:t>Additionally, the prompting to “Confirm Action” page deletes the user's progress. There are a couple of solutions that can help us solve this issue, mainly local storage and cookies. In our case, cookies can be beneficial as they contain an expiry date. However, saving data before prompting to the "Confirm Action" page is not specified.</w:t>
+      </w:r>
+    </w:p>
+    <w:p>
+      <w:pPr>
+        <w:rPr>
+          <w:rFonts w:ascii="Arial" w:hAnsi="Arial" w:eastAsia="Arial" w:cs="Arial"/>
+          <w:sz w:val="24"/>
+          <w:szCs w:val="24"/>
+        </w:rPr>
+      </w:pPr>
+      <w:r>
+        <w:rPr>
+          <w:rFonts w:ascii="Arial" w:hAnsi="Arial" w:eastAsia="Arial" w:cs="Arial"/>
+          <w:sz w:val="24"/>
+          <w:szCs w:val="24"/>
+        </w:rPr>
+      </w:r>
+    </w:p>
+    <w:p>
+      <w:pPr>
+        <w:rPr>
+          <w:rFonts w:ascii="Arial" w:hAnsi="Arial" w:eastAsia="Arial" w:cs="Arial"/>
+          <w:sz w:val="24"/>
+          <w:szCs w:val="24"/>
+        </w:rPr>
+      </w:pPr>
+      <w:r>
+        <w:rPr>
+          <w:rFonts w:ascii="Arial" w:hAnsi="Arial" w:eastAsia="Arial" w:cs="Arial"/>
+          <w:sz w:val="24"/>
+          <w:szCs w:val="24"/>
+        </w:rPr>
+      </w:r>
+    </w:p>
+    <w:p>
+      <w:pPr>
+        <w:rPr>
+          <w:rFonts w:ascii="Arial" w:hAnsi="Arial" w:eastAsia="Arial" w:cs="Arial"/>
+          <w:sz w:val="24"/>
+          <w:szCs w:val="24"/>
+        </w:rPr>
+      </w:pPr>
+      <w:r>
+        <w:rPr>
+          <w:rFonts w:ascii="Arial" w:hAnsi="Arial" w:eastAsia="Arial" w:cs="Arial"/>
+          <w:sz w:val="24"/>
+          <w:szCs w:val="24"/>
+        </w:rPr>
+        <w:t>There are more issues:</w:t>
+        <w:br w:type="textWrapping"/>
+        <w:br w:type="textWrapping"/>
+      </w:r>
+      <w:r>
+        <w:rPr>
+          <w:noProof/>
+        </w:rPr>
+        <w:drawing>
+          <wp:inline distT="0" distB="0" distL="0" distR="0">
+            <wp:extent cx="5764530" cy="1932940"/>
+            <wp:effectExtent l="0" t="0" r="0" b="0"/>
+            <wp:docPr id="7" name="Picture25"/>
+            <wp:cNvGraphicFramePr>
+              <a:graphicFrameLocks xmlns:a="http://schemas.openxmlformats.org/drawingml/2006/main" noChangeAspect="1"/>
+            </wp:cNvGraphicFramePr>
+            <a:graphic xmlns:a="http://schemas.openxmlformats.org/drawingml/2006/main">
+              <a:graphicData uri="http://schemas.openxmlformats.org/drawingml/2006/picture">
+                <pic:pic xmlns:pic="http://schemas.openxmlformats.org/drawingml/2006/picture">
+                  <pic:nvPicPr>
+                    <pic:cNvPr id="7" name="Picture25"/>
+                    <pic:cNvPicPr>
+                      <a:picLocks noChangeAspect="1"/>
+                      <a:extLst>
+                        <a:ext uri="smNativeData">
+                          <sm:smNativeData xmlns:sm="smNativeData" val="SMDATA_14_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"/>
+                        </a:ext>
+                      </a:extLst>
+                    </pic:cNvPicPr>
+                  </pic:nvPicPr>
+                  <pic:blipFill>
+                    <a:blip r:embed="rId15"/>
+                    <a:stretch>
+                      <a:fillRect/>
+                    </a:stretch>
+                  </pic:blipFill>
+                  <pic:spPr>
+                    <a:xfrm>
+                      <a:off x="0" y="0"/>
+                      <a:ext cx="5764530" cy="1932940"/>
+                    </a:xfrm>
+                    <a:prstGeom prst="rect">
+                      <a:avLst/>
+                    </a:prstGeom>
+                    <a:noFill/>
+                    <a:ln w="12700">
+                      <a:noFill/>
+                    </a:ln>
+                  </pic:spPr>
+                </pic:pic>
+              </a:graphicData>
+            </a:graphic>
+          </wp:inline>
+        </w:drawing>
+      </w:r>
+      <w:r>
+        <w:rPr>
+          <w:rFonts w:ascii="Arial" w:hAnsi="Arial" w:eastAsia="Arial" w:cs="Arial"/>
+          <w:sz w:val="24"/>
+          <w:szCs w:val="24"/>
+        </w:rPr>
+        <w:br w:type="textWrapping"/>
+      </w:r>
+    </w:p>
+    <w:p>
+      <w:pPr>
+        <w:rPr>
+          <w:rFonts w:ascii="Arial" w:hAnsi="Arial" w:eastAsia="Arial" w:cs="Arial"/>
+          <w:sz w:val="24"/>
+          <w:szCs w:val="24"/>
+        </w:rPr>
+      </w:pPr>
+      <w:r>
+        <w:rPr>
+          <w:rFonts w:ascii="Arial" w:hAnsi="Arial" w:eastAsia="Arial" w:cs="Arial"/>
+          <w:sz w:val="24"/>
+          <w:szCs w:val="24"/>
+        </w:rPr>
+        <w:t>This is not an ideal approach for tackling the user's and newly created task's redirection. It's best to define, validate and create the new task before redirecting the user to the “Detailed Task” page. I also assume that redirecting intent is to display a newly created task. The confusion derives from both wire-frames and flow-charts diagrams as both redirections are inconclusive.</w:t>
+      </w:r>
+    </w:p>
+    <w:p>
+      <w:pPr>
+        <w:rPr>
+          <w:rFonts w:ascii="Arial" w:hAnsi="Arial" w:eastAsia="Arial" w:cs="Arial"/>
+          <w:sz w:val="24"/>
+          <w:szCs w:val="24"/>
+        </w:rPr>
+      </w:pPr>
+      <w:r>
+        <w:rPr>
+          <w:rFonts w:ascii="Arial" w:hAnsi="Arial" w:eastAsia="Arial" w:cs="Arial"/>
+          <w:sz w:val="24"/>
+          <w:szCs w:val="24"/>
+        </w:rPr>
+      </w:r>
+    </w:p>
+    <w:p>
+      <w:pPr>
+        <w:rPr>
+          <w:rFonts w:ascii="Arial" w:hAnsi="Arial" w:eastAsia="Arial" w:cs="Arial"/>
+          <w:sz w:val="24"/>
+          <w:szCs w:val="24"/>
+        </w:rPr>
+      </w:pPr>
+      <w:r>
+        <w:rPr>
+          <w:rFonts w:ascii="Arial" w:hAnsi="Arial" w:eastAsia="Arial" w:cs="Arial"/>
+          <w:sz w:val="24"/>
+          <w:szCs w:val="24"/>
+        </w:rPr>
+      </w:r>
+    </w:p>
+    <w:p>
+      <w:pPr>
+        <w:rPr>
+          <w:rFonts w:ascii="Arial" w:hAnsi="Arial" w:eastAsia="Arial" w:cs="Arial"/>
+          <w:sz w:val="24"/>
+          <w:szCs w:val="24"/>
+        </w:rPr>
+      </w:pPr>
+      <w:r>
+        <w:rPr>
+          <w:rFonts w:ascii="Arial" w:hAnsi="Arial" w:eastAsia="Arial" w:cs="Arial"/>
+          <w:sz w:val="24"/>
+          <w:szCs w:val="24"/>
+        </w:rPr>
+      </w:r>
+    </w:p>
+    <w:p>
+      <w:pPr>
+        <w:rPr>
+          <w:rFonts w:ascii="Arial" w:hAnsi="Arial" w:eastAsia="Arial" w:cs="Arial"/>
+          <w:sz w:val="24"/>
+          <w:szCs w:val="24"/>
+        </w:rPr>
+      </w:pPr>
+      <w:r>
+        <w:rPr>
+          <w:rFonts w:ascii="Arial" w:hAnsi="Arial" w:eastAsia="Arial" w:cs="Arial"/>
+          <w:sz w:val="24"/>
+          <w:szCs w:val="24"/>
+        </w:rPr>
+        <w:t>Wireframes:</w:t>
+      </w:r>
+    </w:p>
+    <w:p>
+      <w:pPr>
+        <w:rPr>
+          <w:rFonts w:ascii="Arial" w:hAnsi="Arial" w:eastAsia="Arial" w:cs="Arial"/>
+          <w:sz w:val="24"/>
+          <w:szCs w:val="24"/>
+        </w:rPr>
+      </w:pPr>
+      <w:r>
+        <w:rPr>
+          <w:rFonts w:ascii="Arial" w:hAnsi="Arial" w:eastAsia="Arial" w:cs="Arial"/>
+          <w:sz w:val="24"/>
+          <w:szCs w:val="24"/>
+        </w:rPr>
+      </w:r>
+    </w:p>
+    <w:p>
+      <w:pPr>
+        <w:rPr>
+          <w:rFonts w:ascii="Arial" w:hAnsi="Arial" w:eastAsia="Arial" w:cs="Arial"/>
+          <w:sz w:val="24"/>
+          <w:szCs w:val="24"/>
+        </w:rPr>
+      </w:pPr>
+      <w:r>
+        <w:rPr>
+          <w:noProof/>
+        </w:rPr>
+        <w:drawing>
+          <wp:inline distT="0" distB="0" distL="0" distR="0">
+            <wp:extent cx="5840730" cy="1938020"/>
+            <wp:effectExtent l="0" t="0" r="0" b="0"/>
+            <wp:docPr id="8" name="Picture28"/>
+            <wp:cNvGraphicFramePr/>
+            <a:graphic xmlns:a="http://schemas.openxmlformats.org/drawingml/2006/main">
+              <a:graphicData uri="http://schemas.openxmlformats.org/drawingml/2006/picture">
+                <pic:pic xmlns:pic="http://schemas.openxmlformats.org/drawingml/2006/picture">
+                  <pic:nvPicPr>
+                    <pic:cNvPr id="8" name="Picture28"/>
+                    <pic:cNvPicPr>
+                      <a:extLst>
+                        <a:ext uri="smNativeData">
+                          <sm:smNativeData xmlns:sm="smNativeData" val="SMDATA_14_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"/>
+                        </a:ext>
+                      </a:extLst>
+                    </pic:cNvPicPr>
+                  </pic:nvPicPr>
+                  <pic:blipFill>
+                    <a:blip r:embed="rId16"/>
+                    <a:stretch>
+                      <a:fillRect/>
+                    </a:stretch>
+                  </pic:blipFill>
+                  <pic:spPr>
+                    <a:xfrm>
+                      <a:off x="0" y="0"/>
+                      <a:ext cx="5840730" cy="1938020"/>
+                    </a:xfrm>
+                    <a:prstGeom prst="rect">
+                      <a:avLst/>
+                    </a:prstGeom>
+                    <a:noFill/>
+                    <a:ln w="12700">
+                      <a:noFill/>
+                    </a:ln>
+                  </pic:spPr>
+                </pic:pic>
+              </a:graphicData>
+            </a:graphic>
+          </wp:inline>
+        </w:drawing>
+      </w:r>
+      <w:r>
+        <w:rPr>
+          <w:rFonts w:ascii="Arial" w:hAnsi="Arial" w:eastAsia="Arial" w:cs="Arial"/>
+          <w:sz w:val="24"/>
+          <w:szCs w:val="24"/>
+        </w:rPr>
+      </w:r>
+    </w:p>
+    <w:p>
+      <w:pPr>
+        <w:rPr>
+          <w:rFonts w:ascii="Arial" w:hAnsi="Arial" w:eastAsia="Arial" w:cs="Arial"/>
+          <w:sz w:val="24"/>
+          <w:szCs w:val="24"/>
+        </w:rPr>
+      </w:pPr>
+      <w:r>
+        <w:rPr>
+          <w:rFonts w:ascii="Arial" w:hAnsi="Arial" w:eastAsia="Arial" w:cs="Arial"/>
+          <w:sz w:val="24"/>
+          <w:szCs w:val="24"/>
+        </w:rPr>
+      </w:r>
+    </w:p>
+    <w:p>
+      <w:pPr>
+        <w:rPr>
+          <w:rFonts w:ascii="Arial" w:hAnsi="Arial" w:eastAsia="Arial" w:cs="Arial"/>
+          <w:sz w:val="24"/>
+          <w:szCs w:val="24"/>
+        </w:rPr>
+      </w:pPr>
+      <w:r>
+        <w:rPr>
+          <w:rFonts w:ascii="Arial" w:hAnsi="Arial" w:eastAsia="Arial" w:cs="Arial"/>
+          <w:sz w:val="24"/>
+          <w:szCs w:val="24"/>
+        </w:rPr>
+      </w:r>
+    </w:p>
+    <w:p>
+      <w:pPr>
+        <w:rPr>
+          <w:rFonts w:ascii="Arial" w:hAnsi="Arial" w:eastAsia="Arial" w:cs="Arial"/>
+          <w:sz w:val="24"/>
+          <w:szCs w:val="24"/>
+        </w:rPr>
+      </w:pPr>
+      <w:r>
+        <w:rPr>
+          <w:rFonts w:ascii="Arial" w:hAnsi="Arial" w:eastAsia="Arial" w:cs="Arial"/>
+          <w:sz w:val="24"/>
+          <w:szCs w:val="24"/>
+        </w:rPr>
+      </w:r>
+    </w:p>
+    <w:p>
+      <w:pPr>
+        <w:rPr>
+          <w:rFonts w:ascii="Arial" w:hAnsi="Arial" w:eastAsia="Arial" w:cs="Arial"/>
+          <w:sz w:val="24"/>
+          <w:szCs w:val="24"/>
+        </w:rPr>
+      </w:pPr>
+      <w:r>
+        <w:rPr>
+          <w:rFonts w:ascii="Arial" w:hAnsi="Arial" w:eastAsia="Arial" w:cs="Arial"/>
+          <w:sz w:val="24"/>
+          <w:szCs w:val="24"/>
+        </w:rPr>
+        <w:t>Flowchart-ComposeTask:</w:t>
+      </w:r>
+    </w:p>
+    <w:p>
+      <w:pPr>
+        <w:rPr>
+          <w:rFonts w:ascii="Arial" w:hAnsi="Arial" w:eastAsia="Arial" w:cs="Arial"/>
+          <w:sz w:val="24"/>
+          <w:szCs w:val="24"/>
+        </w:rPr>
+      </w:pPr>
+      <w:r>
+        <w:rPr>
+          <w:rFonts w:ascii="Arial" w:hAnsi="Arial" w:eastAsia="Arial" w:cs="Arial"/>
+          <w:sz w:val="24"/>
+          <w:szCs w:val="24"/>
+        </w:rPr>
+      </w:r>
+    </w:p>
+    <w:p>
+      <w:pPr>
+        <w:rPr>
+          <w:rFonts w:ascii="Arial" w:hAnsi="Arial" w:eastAsia="Arial" w:cs="Arial"/>
+          <w:sz w:val="24"/>
+          <w:szCs w:val="24"/>
+        </w:rPr>
+      </w:pPr>
+      <w:r>
+        <w:rPr>
+          <w:noProof/>
+        </w:rPr>
+        <w:drawing>
+          <wp:inline distT="0" distB="0" distL="0" distR="0">
+            <wp:extent cx="5792470" cy="2787650"/>
+            <wp:effectExtent l="0" t="0" r="0" b="0"/>
+            <wp:docPr id="9" name="Picture29"/>
+            <wp:cNvGraphicFramePr>
+              <a:graphicFrameLocks xmlns:a="http://schemas.openxmlformats.org/drawingml/2006/main" noChangeAspect="1"/>
+            </wp:cNvGraphicFramePr>
+            <a:graphic xmlns:a="http://schemas.openxmlformats.org/drawingml/2006/main">
+              <a:graphicData uri="http://schemas.openxmlformats.org/drawingml/2006/picture">
+                <pic:pic xmlns:pic="http://schemas.openxmlformats.org/drawingml/2006/picture">
+                  <pic:nvPicPr>
+                    <pic:cNvPr id="9" name="Picture29"/>
+                    <pic:cNvPicPr>
+                      <a:picLocks noChangeAspect="1"/>
+                      <a:extLst>
+                        <a:ext uri="smNativeData">
+                          <sm:smNativeData xmlns:sm="smNativeData" val="SMDATA_14_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"/>
+                        </a:ext>
+                      </a:extLst>
+                    </pic:cNvPicPr>
+                  </pic:nvPicPr>
+                  <pic:blipFill>
+                    <a:blip r:embed="rId17"/>
+                    <a:stretch>
+                      <a:fillRect/>
+                    </a:stretch>
+                  </pic:blipFill>
+                  <pic:spPr>
+                    <a:xfrm>
+                      <a:off x="0" y="0"/>
+                      <a:ext cx="5792470" cy="2787650"/>
+                    </a:xfrm>
+                    <a:prstGeom prst="rect">
+                      <a:avLst/>
+                    </a:prstGeom>
+                    <a:noFill/>
+                    <a:ln w="12700">
+                      <a:noFill/>
+                    </a:ln>
+                  </pic:spPr>
+                </pic:pic>
+              </a:graphicData>
+            </a:graphic>
+          </wp:inline>
+        </w:drawing>
+      </w:r>
+      <w:r>
+        <w:rPr>
+          <w:rFonts w:ascii="Arial" w:hAnsi="Arial" w:eastAsia="Arial" w:cs="Arial"/>
+          <w:sz w:val="24"/>
+          <w:szCs w:val="24"/>
+        </w:rPr>
       </w:r>
     </w:p>
     <w:p>
@@ -1596,10 +2016,6 @@
     <w:name w:val="Table Grid"/>
     <w:basedOn w:val="TableNormal"/>
     <w:uiPriority w:val="59"/>
-    <w:pPr>
-      <w:spacing w:after="0" w:line="240" w:lineRule="auto"/>
-      <w:widowControl w:val="0"/>
-    </w:pPr>
     <w:tblPr>
       <w:tblStyleRowBandSize w:val="1"/>
       <w:tblStyleColBandSize w:val="1"/>
@@ -2084,10 +2500,6 @@
     <w:name w:val="Table Grid"/>
     <w:basedOn w:val="TableNormal"/>
     <w:uiPriority w:val="59"/>
-    <w:pPr>
-      <w:spacing w:after="0" w:line="240" w:lineRule="auto"/>
-      <w:widowControl w:val="0"/>
-    </w:pPr>
     <w:tblPr>
       <w:tblStyleRowBandSize w:val="1"/>
       <w:tblStyleColBandSize w:val="1"/>
